--- a/Documentation/3-MoHinhUseCase.docx
+++ b/Documentation/3-MoHinhUseCase.docx
@@ -3873,11 +3873,81 @@
       </w:pPr>
       <w:r>
         <w:rPr>
+          <w:noProof/>
+          <w:szCs w:val="24"/>
+        </w:rPr>
+        <w:lastRenderedPageBreak/>
+        <w:drawing>
+          <wp:anchor distT="0" distB="0" distL="114300" distR="114300" simplePos="0" relativeHeight="251658240" behindDoc="1" locked="0" layoutInCell="1" allowOverlap="1" wp14:anchorId="2E054D0C" wp14:editId="29C28324">
+            <wp:simplePos x="0" y="0"/>
+            <wp:positionH relativeFrom="column">
+              <wp:posOffset>5715</wp:posOffset>
+            </wp:positionH>
+            <wp:positionV relativeFrom="paragraph">
+              <wp:posOffset>413962</wp:posOffset>
+            </wp:positionV>
+            <wp:extent cx="5723890" cy="6697980"/>
+            <wp:effectExtent l="0" t="0" r="0" b="7620"/>
+            <wp:wrapTight wrapText="bothSides">
+              <wp:wrapPolygon edited="0">
+                <wp:start x="0" y="0"/>
+                <wp:lineTo x="0" y="21563"/>
+                <wp:lineTo x="21495" y="21563"/>
+                <wp:lineTo x="21495" y="0"/>
+                <wp:lineTo x="0" y="0"/>
+              </wp:wrapPolygon>
+            </wp:wrapTight>
+            <wp:docPr id="1407931161" name="Picture 1"/>
+            <wp:cNvGraphicFramePr>
+              <a:graphicFrameLocks xmlns:a="http://schemas.openxmlformats.org/drawingml/2006/main" noChangeAspect="1"/>
+            </wp:cNvGraphicFramePr>
+            <a:graphic xmlns:a="http://schemas.openxmlformats.org/drawingml/2006/main">
+              <a:graphicData uri="http://schemas.openxmlformats.org/drawingml/2006/picture">
+                <pic:pic xmlns:pic="http://schemas.openxmlformats.org/drawingml/2006/picture">
+                  <pic:nvPicPr>
+                    <pic:cNvPr id="0" name="Picture 1"/>
+                    <pic:cNvPicPr>
+                      <a:picLocks noChangeAspect="1" noChangeArrowheads="1"/>
+                    </pic:cNvPicPr>
+                  </pic:nvPicPr>
+                  <pic:blipFill>
+                    <a:blip r:embed="rId10">
+                      <a:extLst>
+                        <a:ext uri="{28A0092B-C50C-407E-A947-70E740481C1C}">
+                          <a14:useLocalDpi xmlns:a14="http://schemas.microsoft.com/office/drawing/2010/main" val="0"/>
+                        </a:ext>
+                      </a:extLst>
+                    </a:blip>
+                    <a:srcRect/>
+                    <a:stretch>
+                      <a:fillRect/>
+                    </a:stretch>
+                  </pic:blipFill>
+                  <pic:spPr bwMode="auto">
+                    <a:xfrm>
+                      <a:off x="0" y="0"/>
+                      <a:ext cx="5723890" cy="6697980"/>
+                    </a:xfrm>
+                    <a:prstGeom prst="rect">
+                      <a:avLst/>
+                    </a:prstGeom>
+                    <a:noFill/>
+                    <a:ln>
+                      <a:noFill/>
+                    </a:ln>
+                  </pic:spPr>
+                </pic:pic>
+              </a:graphicData>
+            </a:graphic>
+          </wp:anchor>
+        </w:drawing>
+      </w:r>
+      <w:r>
+        <w:rPr>
           <w:rFonts w:ascii="Times New Roman" w:hAnsi="Times New Roman"/>
           <w:szCs w:val="24"/>
           <w:lang w:val="en-US"/>
         </w:rPr>
-        <w:lastRenderedPageBreak/>
         <w:fldChar w:fldCharType="end"/>
       </w:r>
       <w:bookmarkStart w:id="0" w:name="_Toc134303458"/>
@@ -3903,6 +3973,79 @@
         <w:jc w:val="both"/>
         <w:rPr>
           <w:szCs w:val="24"/>
+          <w:lang w:val="en-US"/>
+        </w:rPr>
+      </w:pPr>
+    </w:p>
+    <w:p>
+      <w:pPr>
+        <w:jc w:val="both"/>
+        <w:rPr>
+          <w:szCs w:val="24"/>
+          <w:lang w:val="en-US"/>
+        </w:rPr>
+      </w:pPr>
+    </w:p>
+    <w:p>
+      <w:pPr>
+        <w:jc w:val="both"/>
+        <w:rPr>
+          <w:szCs w:val="24"/>
+          <w:lang w:val="en-US"/>
+        </w:rPr>
+      </w:pPr>
+    </w:p>
+    <w:p>
+      <w:pPr>
+        <w:jc w:val="both"/>
+        <w:rPr>
+          <w:szCs w:val="24"/>
+          <w:lang w:val="en-US"/>
+        </w:rPr>
+      </w:pPr>
+    </w:p>
+    <w:p>
+      <w:pPr>
+        <w:jc w:val="both"/>
+        <w:rPr>
+          <w:szCs w:val="24"/>
+          <w:lang w:val="en-US"/>
+        </w:rPr>
+      </w:pPr>
+    </w:p>
+    <w:p>
+      <w:pPr>
+        <w:jc w:val="both"/>
+        <w:rPr>
+          <w:szCs w:val="24"/>
+          <w:lang w:val="en-US"/>
+        </w:rPr>
+      </w:pPr>
+    </w:p>
+    <w:p>
+      <w:pPr>
+        <w:jc w:val="both"/>
+        <w:rPr>
+          <w:szCs w:val="24"/>
+          <w:lang w:val="en-US"/>
+        </w:rPr>
+      </w:pPr>
+    </w:p>
+    <w:p>
+      <w:pPr>
+        <w:jc w:val="both"/>
+        <w:rPr>
+          <w:szCs w:val="24"/>
+          <w:lang w:val="en-US"/>
+        </w:rPr>
+      </w:pPr>
+    </w:p>
+    <w:p>
+      <w:pPr>
+        <w:jc w:val="both"/>
+        <w:rPr>
+          <w:szCs w:val="24"/>
+          <w:lang w:val="en-US"/>
         </w:rPr>
       </w:pPr>
     </w:p>
@@ -3917,12 +4060,12 @@
           <w:lang w:val="en-US"/>
         </w:rPr>
       </w:pPr>
-      <w:bookmarkStart w:id="1" w:name="_Toc451996089"/>
-      <w:bookmarkStart w:id="2" w:name="_Toc452184222"/>
-      <w:bookmarkStart w:id="3" w:name="_Toc452186669"/>
-      <w:bookmarkStart w:id="4" w:name="_Toc452198046"/>
-      <w:bookmarkStart w:id="5" w:name="_Toc460198367"/>
-      <w:bookmarkStart w:id="6" w:name="_Toc134303459"/>
+      <w:bookmarkStart w:id="1" w:name="_Toc134303459"/>
+      <w:bookmarkStart w:id="2" w:name="_Toc451996089"/>
+      <w:bookmarkStart w:id="3" w:name="_Toc452184222"/>
+      <w:bookmarkStart w:id="4" w:name="_Toc452186669"/>
+      <w:bookmarkStart w:id="5" w:name="_Toc452198046"/>
+      <w:bookmarkStart w:id="6" w:name="_Toc460198367"/>
       <w:r>
         <w:rPr>
           <w:rFonts w:ascii="Times New Roman" w:hAnsi="Times New Roman"/>
@@ -3931,7 +4074,354 @@
         </w:rPr>
         <w:t>Danh sách các Actor</w:t>
       </w:r>
-      <w:bookmarkEnd w:id="6"/>
+      <w:bookmarkEnd w:id="1"/>
+    </w:p>
+    <w:tbl>
+      <w:tblPr>
+        <w:tblW w:w="9651" w:type="dxa"/>
+        <w:tblBorders>
+          <w:top w:val="single" w:sz="4" w:space="0" w:color="auto"/>
+          <w:left w:val="single" w:sz="4" w:space="0" w:color="auto"/>
+          <w:bottom w:val="single" w:sz="4" w:space="0" w:color="auto"/>
+          <w:right w:val="single" w:sz="4" w:space="0" w:color="auto"/>
+          <w:insideH w:val="single" w:sz="4" w:space="0" w:color="auto"/>
+          <w:insideV w:val="single" w:sz="4" w:space="0" w:color="auto"/>
+        </w:tblBorders>
+        <w:tblLook w:val="01E0" w:firstRow="1" w:lastRow="1" w:firstColumn="1" w:lastColumn="1" w:noHBand="0" w:noVBand="0"/>
+      </w:tblPr>
+      <w:tblGrid>
+        <w:gridCol w:w="766"/>
+        <w:gridCol w:w="3207"/>
+        <w:gridCol w:w="5678"/>
+      </w:tblGrid>
+      <w:tr>
+        <w:trPr>
+          <w:trHeight w:val="329"/>
+        </w:trPr>
+        <w:tc>
+          <w:tcPr>
+            <w:tcW w:w="766" w:type="dxa"/>
+            <w:shd w:val="clear" w:color="auto" w:fill="auto"/>
+          </w:tcPr>
+          <w:p>
+            <w:pPr>
+              <w:jc w:val="center"/>
+              <w:rPr>
+                <w:b/>
+                <w:bCs/>
+                <w:szCs w:val="24"/>
+                <w:lang w:val="en-US"/>
+              </w:rPr>
+            </w:pPr>
+            <w:r>
+              <w:rPr>
+                <w:b/>
+                <w:bCs/>
+                <w:szCs w:val="24"/>
+                <w:lang w:val="en-US"/>
+              </w:rPr>
+              <w:t>STT</w:t>
+            </w:r>
+          </w:p>
+        </w:tc>
+        <w:tc>
+          <w:tcPr>
+            <w:tcW w:w="3207" w:type="dxa"/>
+            <w:shd w:val="clear" w:color="auto" w:fill="auto"/>
+          </w:tcPr>
+          <w:p>
+            <w:pPr>
+              <w:jc w:val="center"/>
+              <w:rPr>
+                <w:b/>
+                <w:bCs/>
+                <w:szCs w:val="24"/>
+                <w:lang w:val="en-US"/>
+              </w:rPr>
+            </w:pPr>
+            <w:r>
+              <w:rPr>
+                <w:b/>
+                <w:bCs/>
+                <w:szCs w:val="24"/>
+                <w:lang w:val="en-US"/>
+              </w:rPr>
+              <w:t>Tên Actor</w:t>
+            </w:r>
+          </w:p>
+        </w:tc>
+        <w:tc>
+          <w:tcPr>
+            <w:tcW w:w="5678" w:type="dxa"/>
+            <w:shd w:val="clear" w:color="auto" w:fill="auto"/>
+          </w:tcPr>
+          <w:p>
+            <w:pPr>
+              <w:jc w:val="center"/>
+              <w:rPr>
+                <w:b/>
+                <w:bCs/>
+                <w:szCs w:val="24"/>
+                <w:lang w:val="en-US"/>
+              </w:rPr>
+            </w:pPr>
+            <w:r>
+              <w:rPr>
+                <w:b/>
+                <w:bCs/>
+                <w:szCs w:val="24"/>
+                <w:lang w:val="en-US"/>
+              </w:rPr>
+              <w:t>Ý nghĩa/Ghi chú</w:t>
+            </w:r>
+          </w:p>
+        </w:tc>
+      </w:tr>
+      <w:tr>
+        <w:trPr>
+          <w:trHeight w:val="646"/>
+        </w:trPr>
+        <w:tc>
+          <w:tcPr>
+            <w:tcW w:w="766" w:type="dxa"/>
+            <w:shd w:val="clear" w:color="auto" w:fill="auto"/>
+          </w:tcPr>
+          <w:p>
+            <w:pPr>
+              <w:jc w:val="center"/>
+              <w:rPr>
+                <w:szCs w:val="24"/>
+                <w:lang w:val="en-US"/>
+              </w:rPr>
+            </w:pPr>
+            <w:r>
+              <w:rPr>
+                <w:szCs w:val="24"/>
+                <w:lang w:val="en-US"/>
+              </w:rPr>
+              <w:t>1</w:t>
+            </w:r>
+          </w:p>
+        </w:tc>
+        <w:tc>
+          <w:tcPr>
+            <w:tcW w:w="3207" w:type="dxa"/>
+            <w:shd w:val="clear" w:color="auto" w:fill="auto"/>
+          </w:tcPr>
+          <w:p>
+            <w:pPr>
+              <w:rPr>
+                <w:szCs w:val="24"/>
+                <w:lang w:val="en-US"/>
+              </w:rPr>
+            </w:pPr>
+            <w:r>
+              <w:rPr>
+                <w:szCs w:val="24"/>
+                <w:lang w:val="en-US"/>
+              </w:rPr>
+              <w:t>Người dùng chưa đăng nhập (Guest)</w:t>
+            </w:r>
+          </w:p>
+        </w:tc>
+        <w:tc>
+          <w:tcPr>
+            <w:tcW w:w="5678" w:type="dxa"/>
+            <w:shd w:val="clear" w:color="auto" w:fill="auto"/>
+          </w:tcPr>
+          <w:p>
+            <w:pPr>
+              <w:rPr>
+                <w:szCs w:val="24"/>
+                <w:lang w:val="en-US"/>
+              </w:rPr>
+            </w:pPr>
+            <w:r>
+              <w:rPr>
+                <w:szCs w:val="24"/>
+                <w:lang w:val="en-US"/>
+              </w:rPr>
+              <w:t>Người dùng bị hạn chế một số chức năng và chỉ có đăng nhập hoặc đăng ký để có thể sử dụng hết các chức năng</w:t>
+            </w:r>
+          </w:p>
+        </w:tc>
+      </w:tr>
+      <w:tr>
+        <w:trPr>
+          <w:trHeight w:val="1291"/>
+        </w:trPr>
+        <w:tc>
+          <w:tcPr>
+            <w:tcW w:w="766" w:type="dxa"/>
+            <w:shd w:val="clear" w:color="auto" w:fill="auto"/>
+          </w:tcPr>
+          <w:p>
+            <w:pPr>
+              <w:jc w:val="center"/>
+              <w:rPr>
+                <w:szCs w:val="24"/>
+                <w:lang w:val="en-US"/>
+              </w:rPr>
+            </w:pPr>
+            <w:r>
+              <w:rPr>
+                <w:szCs w:val="24"/>
+                <w:lang w:val="en-US"/>
+              </w:rPr>
+              <w:t>2</w:t>
+            </w:r>
+          </w:p>
+        </w:tc>
+        <w:tc>
+          <w:tcPr>
+            <w:tcW w:w="3207" w:type="dxa"/>
+            <w:shd w:val="clear" w:color="auto" w:fill="auto"/>
+          </w:tcPr>
+          <w:p>
+            <w:pPr>
+              <w:rPr>
+                <w:szCs w:val="24"/>
+                <w:lang w:val="en-US"/>
+              </w:rPr>
+            </w:pPr>
+            <w:r>
+              <w:rPr>
+                <w:szCs w:val="24"/>
+                <w:lang w:val="en-US"/>
+              </w:rPr>
+              <w:t>Người dùng đã đăng nhập</w:t>
+            </w:r>
+          </w:p>
+        </w:tc>
+        <w:tc>
+          <w:tcPr>
+            <w:tcW w:w="5678" w:type="dxa"/>
+            <w:shd w:val="clear" w:color="auto" w:fill="auto"/>
+          </w:tcPr>
+          <w:p>
+            <w:pPr>
+              <w:rPr>
+                <w:szCs w:val="24"/>
+                <w:lang w:val="en-US"/>
+              </w:rPr>
+            </w:pPr>
+            <w:r>
+              <w:rPr>
+                <w:szCs w:val="24"/>
+                <w:lang w:val="en-US"/>
+              </w:rPr>
+              <w:t xml:space="preserve">Người dùng có thể truy cập hầu hết các chức năng của web như </w:t>
+            </w:r>
+            <w:r>
+              <w:rPr>
+                <w:szCs w:val="24"/>
+                <w:lang w:val="en-US"/>
+              </w:rPr>
+              <w:t>theo dõi người đăng bài, react với bài đăng, comment về công thức nấu ăn, thêm vào danh sách yêu thích.</w:t>
+            </w:r>
+          </w:p>
+        </w:tc>
+      </w:tr>
+      <w:tr>
+        <w:trPr>
+          <w:trHeight w:val="317"/>
+        </w:trPr>
+        <w:tc>
+          <w:tcPr>
+            <w:tcW w:w="766" w:type="dxa"/>
+            <w:shd w:val="clear" w:color="auto" w:fill="auto"/>
+          </w:tcPr>
+          <w:p>
+            <w:pPr>
+              <w:jc w:val="center"/>
+              <w:rPr>
+                <w:szCs w:val="24"/>
+                <w:lang w:val="en-US"/>
+              </w:rPr>
+            </w:pPr>
+            <w:r>
+              <w:rPr>
+                <w:szCs w:val="24"/>
+                <w:lang w:val="en-US"/>
+              </w:rPr>
+              <w:t>3</w:t>
+            </w:r>
+          </w:p>
+        </w:tc>
+        <w:tc>
+          <w:tcPr>
+            <w:tcW w:w="3207" w:type="dxa"/>
+            <w:shd w:val="clear" w:color="auto" w:fill="auto"/>
+          </w:tcPr>
+          <w:p>
+            <w:pPr>
+              <w:rPr>
+                <w:szCs w:val="24"/>
+                <w:lang w:val="en-US"/>
+              </w:rPr>
+            </w:pPr>
+            <w:r>
+              <w:rPr>
+                <w:szCs w:val="24"/>
+                <w:lang w:val="en-US"/>
+              </w:rPr>
+              <w:t>Admin</w:t>
+            </w:r>
+          </w:p>
+        </w:tc>
+        <w:tc>
+          <w:tcPr>
+            <w:tcW w:w="5678" w:type="dxa"/>
+            <w:shd w:val="clear" w:color="auto" w:fill="auto"/>
+          </w:tcPr>
+          <w:p>
+            <w:pPr>
+              <w:rPr>
+                <w:szCs w:val="24"/>
+                <w:lang w:val="en-US"/>
+              </w:rPr>
+            </w:pPr>
+            <w:r>
+              <w:rPr>
+                <w:szCs w:val="24"/>
+                <w:lang w:val="en-US"/>
+              </w:rPr>
+              <w:t>Quản lý các bài đăng và người dùng bị report</w:t>
+            </w:r>
+          </w:p>
+        </w:tc>
+      </w:tr>
+    </w:tbl>
+    <w:p>
+      <w:pPr>
+        <w:pStyle w:val="BodyText"/>
+        <w:rPr>
+          <w:szCs w:val="24"/>
+          <w:lang w:val="en-US"/>
+        </w:rPr>
+      </w:pPr>
+    </w:p>
+    <w:p>
+      <w:pPr>
+        <w:pStyle w:val="Heading1"/>
+        <w:spacing w:line="360" w:lineRule="auto"/>
+        <w:jc w:val="both"/>
+        <w:rPr>
+          <w:rFonts w:ascii="Times New Roman" w:hAnsi="Times New Roman"/>
+          <w:szCs w:val="24"/>
+          <w:lang w:val="en-US"/>
+        </w:rPr>
+      </w:pPr>
+      <w:bookmarkStart w:id="7" w:name="_Toc134303460"/>
+      <w:r>
+        <w:rPr>
+          <w:rFonts w:ascii="Times New Roman" w:hAnsi="Times New Roman"/>
+          <w:szCs w:val="24"/>
+          <w:lang w:val="en-US"/>
+        </w:rPr>
+        <w:t>Danh sách các Use-case</w:t>
+      </w:r>
+      <w:bookmarkEnd w:id="7"/>
     </w:p>
     <w:tbl>
       <w:tblPr>
@@ -3961,12 +4451,16 @@
             <w:pPr>
               <w:jc w:val="center"/>
               <w:rPr>
+                <w:b/>
+                <w:bCs/>
                 <w:szCs w:val="24"/>
                 <w:lang w:val="en-US"/>
               </w:rPr>
             </w:pPr>
             <w:r>
               <w:rPr>
+                <w:b/>
+                <w:bCs/>
                 <w:szCs w:val="24"/>
                 <w:lang w:val="en-US"/>
               </w:rPr>
@@ -3983,335 +4477,16 @@
             <w:pPr>
               <w:jc w:val="center"/>
               <w:rPr>
+                <w:b/>
+                <w:bCs/>
                 <w:szCs w:val="24"/>
                 <w:lang w:val="en-US"/>
               </w:rPr>
             </w:pPr>
             <w:r>
               <w:rPr>
-                <w:szCs w:val="24"/>
-                <w:lang w:val="en-US"/>
-              </w:rPr>
-              <w:t>Tên Actor</w:t>
-            </w:r>
-          </w:p>
-        </w:tc>
-        <w:tc>
-          <w:tcPr>
-            <w:tcW w:w="5651" w:type="dxa"/>
-            <w:shd w:val="clear" w:color="auto" w:fill="auto"/>
-          </w:tcPr>
-          <w:p>
-            <w:pPr>
-              <w:jc w:val="center"/>
-              <w:rPr>
-                <w:szCs w:val="24"/>
-                <w:lang w:val="en-US"/>
-              </w:rPr>
-            </w:pPr>
-            <w:r>
-              <w:rPr>
-                <w:szCs w:val="24"/>
-                <w:lang w:val="en-US"/>
-              </w:rPr>
-              <w:t>Ý nghĩa/Ghi chú</w:t>
-            </w:r>
-          </w:p>
-        </w:tc>
-      </w:tr>
-      <w:tr>
-        <w:tc>
-          <w:tcPr>
-            <w:tcW w:w="763" w:type="dxa"/>
-            <w:shd w:val="clear" w:color="auto" w:fill="auto"/>
-          </w:tcPr>
-          <w:p>
-            <w:pPr>
-              <w:jc w:val="center"/>
-              <w:rPr>
-                <w:szCs w:val="24"/>
-                <w:lang w:val="en-US"/>
-              </w:rPr>
-            </w:pPr>
-            <w:r>
-              <w:rPr>
-                <w:szCs w:val="24"/>
-                <w:lang w:val="en-US"/>
-              </w:rPr>
-              <w:t>1</w:t>
-            </w:r>
-          </w:p>
-        </w:tc>
-        <w:tc>
-          <w:tcPr>
-            <w:tcW w:w="3192" w:type="dxa"/>
-            <w:shd w:val="clear" w:color="auto" w:fill="auto"/>
-          </w:tcPr>
-          <w:p>
-            <w:pPr>
-              <w:rPr>
-                <w:szCs w:val="24"/>
-                <w:lang w:val="en-US"/>
-              </w:rPr>
-            </w:pPr>
-            <w:r>
-              <w:rPr>
-                <w:szCs w:val="24"/>
-                <w:lang w:val="en-US"/>
-              </w:rPr>
-              <w:t>Người dùng chưa đăng nhập (Guest)</w:t>
-            </w:r>
-          </w:p>
-        </w:tc>
-        <w:tc>
-          <w:tcPr>
-            <w:tcW w:w="5651" w:type="dxa"/>
-            <w:shd w:val="clear" w:color="auto" w:fill="auto"/>
-          </w:tcPr>
-          <w:p>
-            <w:pPr>
-              <w:rPr>
-                <w:szCs w:val="24"/>
-                <w:lang w:val="en-US"/>
-              </w:rPr>
-            </w:pPr>
-            <w:r>
-              <w:rPr>
-                <w:szCs w:val="24"/>
-                <w:lang w:val="en-US"/>
-              </w:rPr>
-              <w:t>Người dùng bị hạn chế một số chức năng và chỉ có đăng nhập hoặc đăng ký để có thể sử dụng hết các chức năng</w:t>
-            </w:r>
-          </w:p>
-        </w:tc>
-      </w:tr>
-      <w:tr>
-        <w:tc>
-          <w:tcPr>
-            <w:tcW w:w="763" w:type="dxa"/>
-            <w:shd w:val="clear" w:color="auto" w:fill="auto"/>
-          </w:tcPr>
-          <w:p>
-            <w:pPr>
-              <w:jc w:val="center"/>
-              <w:rPr>
-                <w:szCs w:val="24"/>
-                <w:lang w:val="en-US"/>
-              </w:rPr>
-            </w:pPr>
-            <w:r>
-              <w:rPr>
-                <w:szCs w:val="24"/>
-                <w:lang w:val="en-US"/>
-              </w:rPr>
-              <w:t>2</w:t>
-            </w:r>
-          </w:p>
-        </w:tc>
-        <w:tc>
-          <w:tcPr>
-            <w:tcW w:w="3192" w:type="dxa"/>
-            <w:shd w:val="clear" w:color="auto" w:fill="auto"/>
-          </w:tcPr>
-          <w:p>
-            <w:pPr>
-              <w:rPr>
-                <w:szCs w:val="24"/>
-                <w:lang w:val="en-US"/>
-              </w:rPr>
-            </w:pPr>
-            <w:r>
-              <w:rPr>
-                <w:szCs w:val="24"/>
-                <w:lang w:val="en-US"/>
-              </w:rPr>
-              <w:t>Người dùng đã đăng nhập</w:t>
-            </w:r>
-          </w:p>
-        </w:tc>
-        <w:tc>
-          <w:tcPr>
-            <w:tcW w:w="5651" w:type="dxa"/>
-            <w:shd w:val="clear" w:color="auto" w:fill="auto"/>
-          </w:tcPr>
-          <w:p>
-            <w:pPr>
-              <w:rPr>
-                <w:szCs w:val="24"/>
-                <w:lang w:val="en-US"/>
-              </w:rPr>
-            </w:pPr>
-            <w:r>
-              <w:rPr>
-                <w:szCs w:val="24"/>
-                <w:lang w:val="en-US"/>
-              </w:rPr>
-              <w:t xml:space="preserve">Người dùng có thể truy cập hầu hết các chức năng của web như </w:t>
-            </w:r>
-            <w:r>
-              <w:rPr>
-                <w:szCs w:val="24"/>
-                <w:lang w:val="en-US"/>
-              </w:rPr>
-              <w:t>theo dõi người đăng bài, react với bài đăng, comment về công thức nấu ăn, thêm vào danh sách yêu thích.</w:t>
-            </w:r>
-          </w:p>
-        </w:tc>
-      </w:tr>
-      <w:tr>
-        <w:tc>
-          <w:tcPr>
-            <w:tcW w:w="763" w:type="dxa"/>
-            <w:shd w:val="clear" w:color="auto" w:fill="auto"/>
-          </w:tcPr>
-          <w:p>
-            <w:pPr>
-              <w:jc w:val="center"/>
-              <w:rPr>
-                <w:szCs w:val="24"/>
-                <w:lang w:val="en-US"/>
-              </w:rPr>
-            </w:pPr>
-            <w:r>
-              <w:rPr>
-                <w:szCs w:val="24"/>
-                <w:lang w:val="en-US"/>
-              </w:rPr>
-              <w:t>3</w:t>
-            </w:r>
-          </w:p>
-        </w:tc>
-        <w:tc>
-          <w:tcPr>
-            <w:tcW w:w="3192" w:type="dxa"/>
-            <w:shd w:val="clear" w:color="auto" w:fill="auto"/>
-          </w:tcPr>
-          <w:p>
-            <w:pPr>
-              <w:rPr>
-                <w:szCs w:val="24"/>
-                <w:lang w:val="en-US"/>
-              </w:rPr>
-            </w:pPr>
-            <w:r>
-              <w:rPr>
-                <w:szCs w:val="24"/>
-                <w:lang w:val="en-US"/>
-              </w:rPr>
-              <w:t>Admin</w:t>
-            </w:r>
-          </w:p>
-        </w:tc>
-        <w:tc>
-          <w:tcPr>
-            <w:tcW w:w="5651" w:type="dxa"/>
-            <w:shd w:val="clear" w:color="auto" w:fill="auto"/>
-          </w:tcPr>
-          <w:p>
-            <w:pPr>
-              <w:rPr>
-                <w:szCs w:val="24"/>
-                <w:lang w:val="en-US"/>
-              </w:rPr>
-            </w:pPr>
-            <w:r>
-              <w:rPr>
-                <w:szCs w:val="24"/>
-                <w:lang w:val="en-US"/>
-              </w:rPr>
-              <w:t>Quản lý các bài đăng và người dùng bị report</w:t>
-            </w:r>
-          </w:p>
-        </w:tc>
-      </w:tr>
-    </w:tbl>
-    <w:p>
-      <w:pPr>
-        <w:pStyle w:val="BodyText"/>
-        <w:rPr>
-          <w:szCs w:val="24"/>
-          <w:lang w:val="en-US"/>
-        </w:rPr>
-      </w:pPr>
-    </w:p>
-    <w:p>
-      <w:pPr>
-        <w:pStyle w:val="Heading1"/>
-        <w:spacing w:line="360" w:lineRule="auto"/>
-        <w:jc w:val="both"/>
-        <w:rPr>
-          <w:rFonts w:ascii="Times New Roman" w:hAnsi="Times New Roman"/>
-          <w:szCs w:val="24"/>
-          <w:lang w:val="en-US"/>
-        </w:rPr>
-      </w:pPr>
-      <w:bookmarkStart w:id="7" w:name="_Toc134303460"/>
-      <w:r>
-        <w:rPr>
-          <w:rFonts w:ascii="Times New Roman" w:hAnsi="Times New Roman"/>
-          <w:szCs w:val="24"/>
-          <w:lang w:val="en-US"/>
-        </w:rPr>
-        <w:t>Danh sách các Use-case</w:t>
-      </w:r>
-      <w:bookmarkEnd w:id="7"/>
-    </w:p>
-    <w:tbl>
-      <w:tblPr>
-        <w:tblW w:w="9606" w:type="dxa"/>
-        <w:tblBorders>
-          <w:top w:val="single" w:sz="4" w:space="0" w:color="auto"/>
-          <w:left w:val="single" w:sz="4" w:space="0" w:color="auto"/>
-          <w:bottom w:val="single" w:sz="4" w:space="0" w:color="auto"/>
-          <w:right w:val="single" w:sz="4" w:space="0" w:color="auto"/>
-          <w:insideH w:val="single" w:sz="4" w:space="0" w:color="auto"/>
-          <w:insideV w:val="single" w:sz="4" w:space="0" w:color="auto"/>
-        </w:tblBorders>
-        <w:tblLook w:val="01E0" w:firstRow="1" w:lastRow="1" w:firstColumn="1" w:lastColumn="1" w:noHBand="0" w:noVBand="0"/>
-      </w:tblPr>
-      <w:tblGrid>
-        <w:gridCol w:w="763"/>
-        <w:gridCol w:w="3192"/>
-        <w:gridCol w:w="5651"/>
-      </w:tblGrid>
-      <w:tr>
-        <w:tc>
-          <w:tcPr>
-            <w:tcW w:w="763" w:type="dxa"/>
-            <w:shd w:val="clear" w:color="auto" w:fill="auto"/>
-          </w:tcPr>
-          <w:p>
-            <w:pPr>
-              <w:jc w:val="center"/>
-              <w:rPr>
-                <w:szCs w:val="24"/>
-                <w:lang w:val="en-US"/>
-              </w:rPr>
-            </w:pPr>
-            <w:r>
-              <w:rPr>
-                <w:szCs w:val="24"/>
-                <w:lang w:val="en-US"/>
-              </w:rPr>
-              <w:t>STT</w:t>
-            </w:r>
-          </w:p>
-        </w:tc>
-        <w:tc>
-          <w:tcPr>
-            <w:tcW w:w="3192" w:type="dxa"/>
-            <w:shd w:val="clear" w:color="auto" w:fill="auto"/>
-          </w:tcPr>
-          <w:p>
-            <w:pPr>
-              <w:jc w:val="center"/>
-              <w:rPr>
-                <w:szCs w:val="24"/>
-                <w:lang w:val="en-US"/>
-              </w:rPr>
-            </w:pPr>
-            <w:r>
-              <w:rPr>
+                <w:b/>
+                <w:bCs/>
                 <w:szCs w:val="24"/>
                 <w:lang w:val="en-US"/>
               </w:rPr>
@@ -4328,12 +4503,16 @@
             <w:pPr>
               <w:jc w:val="center"/>
               <w:rPr>
+                <w:b/>
+                <w:bCs/>
                 <w:szCs w:val="24"/>
                 <w:lang w:val="en-US"/>
               </w:rPr>
             </w:pPr>
             <w:r>
               <w:rPr>
+                <w:b/>
+                <w:bCs/>
                 <w:szCs w:val="24"/>
                 <w:lang w:val="en-US"/>
               </w:rPr>
@@ -6018,11 +6197,11 @@
         </w:rPr>
         <w:t xml:space="preserve">Đặc tả </w:t>
       </w:r>
-      <w:bookmarkEnd w:id="1"/>
       <w:bookmarkEnd w:id="2"/>
       <w:bookmarkEnd w:id="3"/>
       <w:bookmarkEnd w:id="4"/>
       <w:bookmarkEnd w:id="5"/>
+      <w:bookmarkEnd w:id="6"/>
       <w:r>
         <w:rPr>
           <w:rFonts w:ascii="Times New Roman" w:hAnsi="Times New Roman"/>
@@ -16641,8 +16820,8 @@
       </w:pPr>
     </w:p>
     <w:sectPr>
-      <w:headerReference w:type="default" r:id="rId10"/>
-      <w:footerReference w:type="default" r:id="rId11"/>
+      <w:headerReference w:type="default" r:id="rId11"/>
+      <w:footerReference w:type="default" r:id="rId12"/>
       <w:pgSz w:w="11907" w:h="16839" w:code="9"/>
       <w:pgMar w:top="1440" w:right="1440" w:bottom="1440" w:left="1440" w:header="720" w:footer="720" w:gutter="0"/>
       <w:pgNumType w:start="1"/>
@@ -17106,7 +17285,7 @@
         </mc:Choice>
         <mc:Fallback>
           <w:pict>
-            <v:shape w14:anchorId="19469122" id="Freeform 1" o:spid="_x0000_s1026" style="position:absolute;margin-left:0;margin-top:0;width:93.15pt;height:815.05pt;flip:x;z-index:251655680;visibility:visible;mso-wrap-style:square;mso-width-percent:0;mso-height-percent:0;mso-wrap-distance-left:9pt;mso-wrap-distance-top:0;mso-wrap-distance-right:9pt;mso-wrap-distance-bottom:0;mso-position-horizontal:absolute;mso-position-horizontal-relative:page;mso-position-vertical:absolute;mso-position-vertical-relative:page;mso-width-percent:0;mso-height-percent:0;mso-width-relative:page;mso-height-relative:page;v-text-anchor:top" coordsize="502,3168" o:gfxdata="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" path="m502,c93,,93,,93,,146,383,323,1900,,3168v502,,502,,502,l502,xe" fillcolor="#8db3e2" stroked="f" strokecolor="#212120">
+            <v:shape w14:anchorId="0530DCB2" id="Freeform 1" o:spid="_x0000_s1026" style="position:absolute;margin-left:0;margin-top:0;width:93.15pt;height:815.05pt;flip:x;z-index:251655680;visibility:visible;mso-wrap-style:square;mso-width-percent:0;mso-height-percent:0;mso-wrap-distance-left:9pt;mso-wrap-distance-top:0;mso-wrap-distance-right:9pt;mso-wrap-distance-bottom:0;mso-position-horizontal:absolute;mso-position-horizontal-relative:page;mso-position-vertical:absolute;mso-position-vertical-relative:page;mso-width-percent:0;mso-height-percent:0;mso-width-relative:page;mso-height-relative:page;v-text-anchor:top" coordsize="502,3168" o:gfxdata="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" path="m502,c93,,93,,93,,146,383,323,1900,,3168v502,,502,,502,l502,xe" fillcolor="#8db3e2" stroked="f" strokecolor="#212120">
               <v:fill color2="#1f497d" rotate="t" focus="100%" type="gradient"/>
               <v:shadow color="#8c8682"/>
               <v:path arrowok="t" o:connecttype="custom" o:connectlocs="1183005,0;219162,0;0,10351135;1183005,10351135;1183005,0" o:connectangles="0,0,0,0,0"/>
